--- a/Read me.docx
+++ b/Read me.docx
@@ -11,8 +11,6 @@
           <w:sz w:val="21"/>
         </w:rPr>
       </w:pPr>
-      <w:bookmarkStart w:id="0" w:name="_GoBack"/>
-      <w:bookmarkEnd w:id="0"/>
     </w:p>
     <w:p>
       <w:pPr>
@@ -492,16 +490,26 @@
           <w:sz w:val="21"/>
         </w:rPr>
       </w:pPr>
-      <w:r>
+    </w:p>
+    <w:p>
+      <w:pPr>
+        <w:jc w:val="left"/>
         <w:rPr>
           <w:rFonts w:hint="default"/>
           <w:sz w:val="21"/>
         </w:rPr>
+      </w:pPr>
+    </w:p>
+    <w:p>
+      <w:pPr>
+        <w:jc w:val="left"/>
+      </w:pPr>
+      <w:r>
         <w:drawing>
           <wp:inline distT="0" distB="0" distL="114300" distR="114300">
-            <wp:extent cx="5462270" cy="5003800"/>
-            <wp:effectExtent l="0" t="0" r="5080" b="6350"/>
-            <wp:docPr id="4" name="Picture 4"/>
+            <wp:extent cx="5481955" cy="4344670"/>
+            <wp:effectExtent l="0" t="0" r="4445" b="17780"/>
+            <wp:docPr id="5" name="Picture 1"/>
             <wp:cNvGraphicFramePr>
               <a:graphicFrameLocks xmlns:a="http://schemas.openxmlformats.org/drawingml/2006/main" noChangeAspect="1"/>
             </wp:cNvGraphicFramePr>
@@ -509,7 +517,7 @@
               <a:graphicData uri="http://schemas.openxmlformats.org/drawingml/2006/picture">
                 <pic:pic xmlns:pic="http://schemas.openxmlformats.org/drawingml/2006/picture">
                   <pic:nvPicPr>
-                    <pic:cNvPr id="4" name="Picture 4"/>
+                    <pic:cNvPr id="5" name="Picture 1"/>
                     <pic:cNvPicPr>
                       <a:picLocks noChangeAspect="1"/>
                     </pic:cNvPicPr>
@@ -523,7 +531,7 @@
                   <pic:spPr>
                     <a:xfrm>
                       <a:off x="0" y="0"/>
-                      <a:ext cx="5462270" cy="5003800"/>
+                      <a:ext cx="5481955" cy="4344670"/>
                     </a:xfrm>
                     <a:prstGeom prst="rect">
                       <a:avLst/>
@@ -543,31 +551,22 @@
     <w:p>
       <w:pPr>
         <w:jc w:val="left"/>
+      </w:pPr>
+    </w:p>
+    <w:p>
+      <w:pPr>
+        <w:jc w:val="left"/>
         <w:rPr>
           <w:rFonts w:hint="default"/>
-          <w:sz w:val="21"/>
-        </w:rPr>
-      </w:pPr>
-    </w:p>
-    <w:p>
-      <w:pPr>
-        <w:jc w:val="left"/>
-        <w:rPr>
-          <w:rFonts w:hint="default"/>
-          <w:sz w:val="21"/>
           <w:lang w:val="en-SG"/>
         </w:rPr>
       </w:pPr>
       <w:r>
-        <w:rPr>
-          <w:rFonts w:hint="default"/>
-          <w:sz w:val="21"/>
-        </w:rPr>
         <w:drawing>
           <wp:inline distT="0" distB="0" distL="114300" distR="114300">
-            <wp:extent cx="5454650" cy="6786245"/>
-            <wp:effectExtent l="0" t="0" r="12700" b="14605"/>
-            <wp:docPr id="5" name="Picture 5"/>
+            <wp:extent cx="5485130" cy="4336415"/>
+            <wp:effectExtent l="0" t="0" r="1270" b="6985"/>
+            <wp:docPr id="6" name="Picture 2"/>
             <wp:cNvGraphicFramePr>
               <a:graphicFrameLocks xmlns:a="http://schemas.openxmlformats.org/drawingml/2006/main" noChangeAspect="1"/>
             </wp:cNvGraphicFramePr>
@@ -575,7 +574,7 @@
               <a:graphicData uri="http://schemas.openxmlformats.org/drawingml/2006/picture">
                 <pic:pic xmlns:pic="http://schemas.openxmlformats.org/drawingml/2006/picture">
                   <pic:nvPicPr>
-                    <pic:cNvPr id="5" name="Picture 5"/>
+                    <pic:cNvPr id="6" name="Picture 2"/>
                     <pic:cNvPicPr>
                       <a:picLocks noChangeAspect="1"/>
                     </pic:cNvPicPr>
@@ -589,7 +588,7 @@
                   <pic:spPr>
                     <a:xfrm>
                       <a:off x="0" y="0"/>
-                      <a:ext cx="5454650" cy="6786245"/>
+                      <a:ext cx="5485130" cy="4336415"/>
                     </a:xfrm>
                     <a:prstGeom prst="rect">
                       <a:avLst/>
@@ -605,6 +604,8 @@
           </wp:inline>
         </w:drawing>
       </w:r>
+      <w:bookmarkStart w:id="0" w:name="_GoBack"/>
+      <w:bookmarkEnd w:id="0"/>
     </w:p>
     <w:sectPr>
       <w:pgSz w:w="12240" w:h="15840"/>
@@ -776,104 +777,104 @@
     <w:lsdException w:qFormat="1" w:unhideWhenUsed="0" w:uiPriority="99" w:semiHidden="0" w:name="Balloon Text"/>
     <w:lsdException w:qFormat="1" w:unhideWhenUsed="0" w:uiPriority="99" w:semiHidden="0" w:name="Table Grid"/>
     <w:lsdException w:qFormat="1" w:unhideWhenUsed="0" w:uiPriority="99" w:semiHidden="0" w:name="Table Theme"/>
-    <w:lsdException w:qFormat="1" w:unhideWhenUsed="0" w:uiPriority="99" w:semiHidden="0" w:name="Light Shading"/>
-    <w:lsdException w:qFormat="1" w:unhideWhenUsed="0" w:uiPriority="99" w:semiHidden="0" w:name="Light List"/>
-    <w:lsdException w:qFormat="1" w:unhideWhenUsed="0" w:uiPriority="99" w:semiHidden="0" w:name="Light Grid"/>
-    <w:lsdException w:qFormat="1" w:unhideWhenUsed="0" w:uiPriority="99" w:semiHidden="0" w:name="Medium Shading 1"/>
-    <w:lsdException w:qFormat="1" w:unhideWhenUsed="0" w:uiPriority="99" w:semiHidden="0" w:name="Medium Shading 2"/>
-    <w:lsdException w:qFormat="1" w:unhideWhenUsed="0" w:uiPriority="99" w:semiHidden="0" w:name="Medium List 1"/>
-    <w:lsdException w:qFormat="1" w:unhideWhenUsed="0" w:uiPriority="99" w:semiHidden="0" w:name="Medium List 2"/>
-    <w:lsdException w:qFormat="1" w:unhideWhenUsed="0" w:uiPriority="99" w:semiHidden="0" w:name="Medium Grid 1"/>
-    <w:lsdException w:qFormat="1" w:unhideWhenUsed="0" w:uiPriority="99" w:semiHidden="0" w:name="Medium Grid 2"/>
-    <w:lsdException w:qFormat="1" w:unhideWhenUsed="0" w:uiPriority="99" w:semiHidden="0" w:name="Medium Grid 3"/>
-    <w:lsdException w:qFormat="1" w:unhideWhenUsed="0" w:uiPriority="99" w:semiHidden="0" w:name="Dark List"/>
-    <w:lsdException w:qFormat="1" w:unhideWhenUsed="0" w:uiPriority="99" w:semiHidden="0" w:name="Colorful Shading"/>
-    <w:lsdException w:qFormat="1" w:unhideWhenUsed="0" w:uiPriority="99" w:semiHidden="0" w:name="Colorful List"/>
-    <w:lsdException w:qFormat="1" w:unhideWhenUsed="0" w:uiPriority="99" w:semiHidden="0" w:name="Colorful Grid"/>
-    <w:lsdException w:qFormat="1" w:unhideWhenUsed="0" w:uiPriority="99" w:semiHidden="0" w:name="Light Shading Accent 1"/>
-    <w:lsdException w:qFormat="1" w:unhideWhenUsed="0" w:uiPriority="99" w:semiHidden="0" w:name="Light List Accent 1"/>
-    <w:lsdException w:qFormat="1" w:unhideWhenUsed="0" w:uiPriority="99" w:semiHidden="0" w:name="Light Grid Accent 1"/>
-    <w:lsdException w:qFormat="1" w:unhideWhenUsed="0" w:uiPriority="99" w:semiHidden="0" w:name="Medium Shading 1 Accent 1"/>
-    <w:lsdException w:qFormat="1" w:unhideWhenUsed="0" w:uiPriority="99" w:semiHidden="0" w:name="Medium Shading 2 Accent 1"/>
-    <w:lsdException w:qFormat="1" w:unhideWhenUsed="0" w:uiPriority="99" w:semiHidden="0" w:name="Medium List 1 Accent 1"/>
-    <w:lsdException w:qFormat="1" w:unhideWhenUsed="0" w:uiPriority="99" w:semiHidden="0" w:name="Medium List 2 Accent 1"/>
-    <w:lsdException w:qFormat="1" w:unhideWhenUsed="0" w:uiPriority="99" w:semiHidden="0" w:name="Medium Grid 1 Accent 1"/>
-    <w:lsdException w:qFormat="1" w:unhideWhenUsed="0" w:uiPriority="99" w:semiHidden="0" w:name="Medium Grid 2 Accent 1"/>
-    <w:lsdException w:qFormat="1" w:unhideWhenUsed="0" w:uiPriority="99" w:semiHidden="0" w:name="Medium Grid 3 Accent 1"/>
-    <w:lsdException w:qFormat="1" w:unhideWhenUsed="0" w:uiPriority="99" w:semiHidden="0" w:name="Dark List Accent 1"/>
-    <w:lsdException w:qFormat="1" w:unhideWhenUsed="0" w:uiPriority="99" w:semiHidden="0" w:name="Colorful Shading Accent 1"/>
-    <w:lsdException w:qFormat="1" w:unhideWhenUsed="0" w:uiPriority="99" w:semiHidden="0" w:name="Colorful List Accent 1"/>
-    <w:lsdException w:qFormat="1" w:unhideWhenUsed="0" w:uiPriority="99" w:semiHidden="0" w:name="Colorful Grid Accent 1"/>
-    <w:lsdException w:qFormat="1" w:unhideWhenUsed="0" w:uiPriority="99" w:semiHidden="0" w:name="Light Shading Accent 2"/>
-    <w:lsdException w:qFormat="1" w:unhideWhenUsed="0" w:uiPriority="99" w:semiHidden="0" w:name="Light List Accent 2"/>
-    <w:lsdException w:qFormat="1" w:unhideWhenUsed="0" w:uiPriority="99" w:semiHidden="0" w:name="Light Grid Accent 2"/>
-    <w:lsdException w:qFormat="1" w:unhideWhenUsed="0" w:uiPriority="99" w:semiHidden="0" w:name="Medium Shading 1 Accent 2"/>
-    <w:lsdException w:qFormat="1" w:unhideWhenUsed="0" w:uiPriority="99" w:semiHidden="0" w:name="Medium Shading 2 Accent 2"/>
-    <w:lsdException w:qFormat="1" w:unhideWhenUsed="0" w:uiPriority="99" w:semiHidden="0" w:name="Medium List 1 Accent 2"/>
-    <w:lsdException w:qFormat="1" w:unhideWhenUsed="0" w:uiPriority="99" w:semiHidden="0" w:name="Medium List 2 Accent 2"/>
-    <w:lsdException w:qFormat="1" w:unhideWhenUsed="0" w:uiPriority="99" w:semiHidden="0" w:name="Medium Grid 1 Accent 2"/>
-    <w:lsdException w:qFormat="1" w:unhideWhenUsed="0" w:uiPriority="99" w:semiHidden="0" w:name="Medium Grid 2 Accent 2"/>
-    <w:lsdException w:qFormat="1" w:unhideWhenUsed="0" w:uiPriority="99" w:semiHidden="0" w:name="Medium Grid 3 Accent 2"/>
-    <w:lsdException w:qFormat="1" w:unhideWhenUsed="0" w:uiPriority="99" w:semiHidden="0" w:name="Dark List Accent 2"/>
-    <w:lsdException w:qFormat="1" w:unhideWhenUsed="0" w:uiPriority="99" w:semiHidden="0" w:name="Colorful Shading Accent 2"/>
-    <w:lsdException w:qFormat="1" w:unhideWhenUsed="0" w:uiPriority="99" w:semiHidden="0" w:name="Colorful List Accent 2"/>
-    <w:lsdException w:qFormat="1" w:unhideWhenUsed="0" w:uiPriority="99" w:semiHidden="0" w:name="Colorful Grid Accent 2"/>
-    <w:lsdException w:qFormat="1" w:unhideWhenUsed="0" w:uiPriority="99" w:semiHidden="0" w:name="Light Shading Accent 3"/>
-    <w:lsdException w:qFormat="1" w:unhideWhenUsed="0" w:uiPriority="99" w:semiHidden="0" w:name="Light List Accent 3"/>
-    <w:lsdException w:qFormat="1" w:unhideWhenUsed="0" w:uiPriority="99" w:semiHidden="0" w:name="Light Grid Accent 3"/>
-    <w:lsdException w:qFormat="1" w:unhideWhenUsed="0" w:uiPriority="99" w:semiHidden="0" w:name="Medium Shading 1 Accent 3"/>
-    <w:lsdException w:qFormat="1" w:unhideWhenUsed="0" w:uiPriority="99" w:semiHidden="0" w:name="Medium Shading 2 Accent 3"/>
-    <w:lsdException w:qFormat="1" w:unhideWhenUsed="0" w:uiPriority="99" w:semiHidden="0" w:name="Medium List 1 Accent 3"/>
-    <w:lsdException w:qFormat="1" w:unhideWhenUsed="0" w:uiPriority="99" w:semiHidden="0" w:name="Medium List 2 Accent 3"/>
-    <w:lsdException w:qFormat="1" w:unhideWhenUsed="0" w:uiPriority="99" w:semiHidden="0" w:name="Medium Grid 1 Accent 3"/>
-    <w:lsdException w:qFormat="1" w:unhideWhenUsed="0" w:uiPriority="99" w:semiHidden="0" w:name="Medium Grid 2 Accent 3"/>
-    <w:lsdException w:qFormat="1" w:unhideWhenUsed="0" w:uiPriority="99" w:semiHidden="0" w:name="Medium Grid 3 Accent 3"/>
-    <w:lsdException w:qFormat="1" w:unhideWhenUsed="0" w:uiPriority="99" w:semiHidden="0" w:name="Dark List Accent 3"/>
-    <w:lsdException w:qFormat="1" w:unhideWhenUsed="0" w:uiPriority="99" w:semiHidden="0" w:name="Colorful Shading Accent 3"/>
-    <w:lsdException w:qFormat="1" w:unhideWhenUsed="0" w:uiPriority="99" w:semiHidden="0" w:name="Colorful List Accent 3"/>
-    <w:lsdException w:qFormat="1" w:unhideWhenUsed="0" w:uiPriority="99" w:semiHidden="0" w:name="Colorful Grid Accent 3"/>
-    <w:lsdException w:qFormat="1" w:unhideWhenUsed="0" w:uiPriority="99" w:semiHidden="0" w:name="Light Shading Accent 4"/>
-    <w:lsdException w:qFormat="1" w:unhideWhenUsed="0" w:uiPriority="99" w:semiHidden="0" w:name="Light List Accent 4"/>
-    <w:lsdException w:qFormat="1" w:unhideWhenUsed="0" w:uiPriority="99" w:semiHidden="0" w:name="Light Grid Accent 4"/>
-    <w:lsdException w:qFormat="1" w:unhideWhenUsed="0" w:uiPriority="99" w:semiHidden="0" w:name="Medium Shading 1 Accent 4"/>
-    <w:lsdException w:qFormat="1" w:unhideWhenUsed="0" w:uiPriority="99" w:semiHidden="0" w:name="Medium Shading 2 Accent 4"/>
-    <w:lsdException w:qFormat="1" w:unhideWhenUsed="0" w:uiPriority="99" w:semiHidden="0" w:name="Medium List 1 Accent 4"/>
-    <w:lsdException w:qFormat="1" w:unhideWhenUsed="0" w:uiPriority="99" w:semiHidden="0" w:name="Medium List 2 Accent 4"/>
-    <w:lsdException w:qFormat="1" w:unhideWhenUsed="0" w:uiPriority="99" w:semiHidden="0" w:name="Medium Grid 1 Accent 4"/>
-    <w:lsdException w:qFormat="1" w:unhideWhenUsed="0" w:uiPriority="99" w:semiHidden="0" w:name="Medium Grid 2 Accent 4"/>
-    <w:lsdException w:qFormat="1" w:unhideWhenUsed="0" w:uiPriority="99" w:semiHidden="0" w:name="Medium Grid 3 Accent 4"/>
-    <w:lsdException w:qFormat="1" w:unhideWhenUsed="0" w:uiPriority="99" w:semiHidden="0" w:name="Dark List Accent 4"/>
-    <w:lsdException w:qFormat="1" w:unhideWhenUsed="0" w:uiPriority="99" w:semiHidden="0" w:name="Colorful Shading Accent 4"/>
-    <w:lsdException w:qFormat="1" w:unhideWhenUsed="0" w:uiPriority="99" w:semiHidden="0" w:name="Colorful List Accent 4"/>
-    <w:lsdException w:qFormat="1" w:unhideWhenUsed="0" w:uiPriority="99" w:semiHidden="0" w:name="Colorful Grid Accent 4"/>
-    <w:lsdException w:qFormat="1" w:unhideWhenUsed="0" w:uiPriority="99" w:semiHidden="0" w:name="Light Shading Accent 5"/>
-    <w:lsdException w:qFormat="1" w:unhideWhenUsed="0" w:uiPriority="99" w:semiHidden="0" w:name="Light List Accent 5"/>
-    <w:lsdException w:qFormat="1" w:unhideWhenUsed="0" w:uiPriority="99" w:semiHidden="0" w:name="Light Grid Accent 5"/>
-    <w:lsdException w:qFormat="1" w:unhideWhenUsed="0" w:uiPriority="99" w:semiHidden="0" w:name="Medium Shading 1 Accent 5"/>
-    <w:lsdException w:qFormat="1" w:unhideWhenUsed="0" w:uiPriority="99" w:semiHidden="0" w:name="Medium Shading 2 Accent 5"/>
-    <w:lsdException w:qFormat="1" w:unhideWhenUsed="0" w:uiPriority="99" w:semiHidden="0" w:name="Medium List 1 Accent 5"/>
-    <w:lsdException w:qFormat="1" w:unhideWhenUsed="0" w:uiPriority="99" w:semiHidden="0" w:name="Medium List 2 Accent 5"/>
-    <w:lsdException w:qFormat="1" w:unhideWhenUsed="0" w:uiPriority="99" w:semiHidden="0" w:name="Medium Grid 1 Accent 5"/>
-    <w:lsdException w:qFormat="1" w:unhideWhenUsed="0" w:uiPriority="99" w:semiHidden="0" w:name="Medium Grid 2 Accent 5"/>
-    <w:lsdException w:qFormat="1" w:unhideWhenUsed="0" w:uiPriority="99" w:semiHidden="0" w:name="Medium Grid 3 Accent 5"/>
-    <w:lsdException w:qFormat="1" w:unhideWhenUsed="0" w:uiPriority="99" w:semiHidden="0" w:name="Dark List Accent 5"/>
-    <w:lsdException w:qFormat="1" w:unhideWhenUsed="0" w:uiPriority="99" w:semiHidden="0" w:name="Colorful Shading Accent 5"/>
-    <w:lsdException w:qFormat="1" w:unhideWhenUsed="0" w:uiPriority="99" w:semiHidden="0" w:name="Colorful List Accent 5"/>
-    <w:lsdException w:qFormat="1" w:unhideWhenUsed="0" w:uiPriority="99" w:semiHidden="0" w:name="Colorful Grid Accent 5"/>
-    <w:lsdException w:qFormat="1" w:unhideWhenUsed="0" w:uiPriority="99" w:semiHidden="0" w:name="Light Shading Accent 6"/>
-    <w:lsdException w:qFormat="1" w:unhideWhenUsed="0" w:uiPriority="99" w:semiHidden="0" w:name="Light List Accent 6"/>
-    <w:lsdException w:qFormat="1" w:unhideWhenUsed="0" w:uiPriority="99" w:semiHidden="0" w:name="Light Grid Accent 6"/>
-    <w:lsdException w:qFormat="1" w:unhideWhenUsed="0" w:uiPriority="99" w:semiHidden="0" w:name="Medium Shading 1 Accent 6"/>
-    <w:lsdException w:qFormat="1" w:unhideWhenUsed="0" w:uiPriority="99" w:semiHidden="0" w:name="Medium Shading 2 Accent 6"/>
-    <w:lsdException w:qFormat="1" w:unhideWhenUsed="0" w:uiPriority="99" w:semiHidden="0" w:name="Medium List 1 Accent 6"/>
-    <w:lsdException w:qFormat="1" w:unhideWhenUsed="0" w:uiPriority="99" w:semiHidden="0" w:name="Medium List 2 Accent 6"/>
-    <w:lsdException w:qFormat="1" w:unhideWhenUsed="0" w:uiPriority="99" w:semiHidden="0" w:name="Medium Grid 1 Accent 6"/>
-    <w:lsdException w:qFormat="1" w:unhideWhenUsed="0" w:uiPriority="99" w:semiHidden="0" w:name="Medium Grid 2 Accent 6"/>
-    <w:lsdException w:qFormat="1" w:unhideWhenUsed="0" w:uiPriority="99" w:semiHidden="0" w:name="Medium Grid 3 Accent 6"/>
-    <w:lsdException w:qFormat="1" w:unhideWhenUsed="0" w:uiPriority="99" w:semiHidden="0" w:name="Dark List Accent 6"/>
-    <w:lsdException w:qFormat="1" w:unhideWhenUsed="0" w:uiPriority="99" w:semiHidden="0" w:name="Colorful Shading Accent 6"/>
-    <w:lsdException w:qFormat="1" w:unhideWhenUsed="0" w:uiPriority="99" w:semiHidden="0" w:name="Colorful List Accent 6"/>
-    <w:lsdException w:qFormat="1" w:unhideWhenUsed="0" w:uiPriority="99" w:semiHidden="0" w:name="Colorful Grid Accent 6"/>
+    <w:lsdException w:unhideWhenUsed="0" w:uiPriority="60" w:semiHidden="0" w:name="Light Shading"/>
+    <w:lsdException w:unhideWhenUsed="0" w:uiPriority="61" w:semiHidden="0" w:name="Light List"/>
+    <w:lsdException w:unhideWhenUsed="0" w:uiPriority="62" w:semiHidden="0" w:name="Light Grid"/>
+    <w:lsdException w:unhideWhenUsed="0" w:uiPriority="63" w:semiHidden="0" w:name="Medium Shading 1"/>
+    <w:lsdException w:unhideWhenUsed="0" w:uiPriority="64" w:semiHidden="0" w:name="Medium Shading 2"/>
+    <w:lsdException w:unhideWhenUsed="0" w:uiPriority="65" w:semiHidden="0" w:name="Medium List 1"/>
+    <w:lsdException w:unhideWhenUsed="0" w:uiPriority="66" w:semiHidden="0" w:name="Medium List 2"/>
+    <w:lsdException w:unhideWhenUsed="0" w:uiPriority="67" w:semiHidden="0" w:name="Medium Grid 1"/>
+    <w:lsdException w:unhideWhenUsed="0" w:uiPriority="68" w:semiHidden="0" w:name="Medium Grid 2"/>
+    <w:lsdException w:unhideWhenUsed="0" w:uiPriority="69" w:semiHidden="0" w:name="Medium Grid 3"/>
+    <w:lsdException w:unhideWhenUsed="0" w:uiPriority="70" w:semiHidden="0" w:name="Dark List"/>
+    <w:lsdException w:unhideWhenUsed="0" w:uiPriority="71" w:semiHidden="0" w:name="Colorful Shading"/>
+    <w:lsdException w:unhideWhenUsed="0" w:uiPriority="72" w:semiHidden="0" w:name="Colorful List"/>
+    <w:lsdException w:unhideWhenUsed="0" w:uiPriority="73" w:semiHidden="0" w:name="Colorful Grid"/>
+    <w:lsdException w:unhideWhenUsed="0" w:uiPriority="60" w:semiHidden="0" w:name="Light Shading Accent 1"/>
+    <w:lsdException w:unhideWhenUsed="0" w:uiPriority="61" w:semiHidden="0" w:name="Light List Accent 1"/>
+    <w:lsdException w:unhideWhenUsed="0" w:uiPriority="62" w:semiHidden="0" w:name="Light Grid Accent 1"/>
+    <w:lsdException w:unhideWhenUsed="0" w:uiPriority="63" w:semiHidden="0" w:name="Medium Shading 1 Accent 1"/>
+    <w:lsdException w:unhideWhenUsed="0" w:uiPriority="64" w:semiHidden="0" w:name="Medium Shading 2 Accent 1"/>
+    <w:lsdException w:unhideWhenUsed="0" w:uiPriority="65" w:semiHidden="0" w:name="Medium List 1 Accent 1"/>
+    <w:lsdException w:unhideWhenUsed="0" w:uiPriority="66" w:semiHidden="0" w:name="Medium List 2 Accent 1"/>
+    <w:lsdException w:unhideWhenUsed="0" w:uiPriority="67" w:semiHidden="0" w:name="Medium Grid 1 Accent 1"/>
+    <w:lsdException w:unhideWhenUsed="0" w:uiPriority="68" w:semiHidden="0" w:name="Medium Grid 2 Accent 1"/>
+    <w:lsdException w:unhideWhenUsed="0" w:uiPriority="69" w:semiHidden="0" w:name="Medium Grid 3 Accent 1"/>
+    <w:lsdException w:unhideWhenUsed="0" w:uiPriority="70" w:semiHidden="0" w:name="Dark List Accent 1"/>
+    <w:lsdException w:unhideWhenUsed="0" w:uiPriority="71" w:semiHidden="0" w:name="Colorful Shading Accent 1"/>
+    <w:lsdException w:unhideWhenUsed="0" w:uiPriority="72" w:semiHidden="0" w:name="Colorful List Accent 1"/>
+    <w:lsdException w:unhideWhenUsed="0" w:uiPriority="73" w:semiHidden="0" w:name="Colorful Grid Accent 1"/>
+    <w:lsdException w:unhideWhenUsed="0" w:uiPriority="60" w:semiHidden="0" w:name="Light Shading Accent 2"/>
+    <w:lsdException w:unhideWhenUsed="0" w:uiPriority="61" w:semiHidden="0" w:name="Light List Accent 2"/>
+    <w:lsdException w:unhideWhenUsed="0" w:uiPriority="62" w:semiHidden="0" w:name="Light Grid Accent 2"/>
+    <w:lsdException w:unhideWhenUsed="0" w:uiPriority="63" w:semiHidden="0" w:name="Medium Shading 1 Accent 2"/>
+    <w:lsdException w:unhideWhenUsed="0" w:uiPriority="64" w:semiHidden="0" w:name="Medium Shading 2 Accent 2"/>
+    <w:lsdException w:unhideWhenUsed="0" w:uiPriority="65" w:semiHidden="0" w:name="Medium List 1 Accent 2"/>
+    <w:lsdException w:unhideWhenUsed="0" w:uiPriority="66" w:semiHidden="0" w:name="Medium List 2 Accent 2"/>
+    <w:lsdException w:unhideWhenUsed="0" w:uiPriority="67" w:semiHidden="0" w:name="Medium Grid 1 Accent 2"/>
+    <w:lsdException w:unhideWhenUsed="0" w:uiPriority="68" w:semiHidden="0" w:name="Medium Grid 2 Accent 2"/>
+    <w:lsdException w:unhideWhenUsed="0" w:uiPriority="69" w:semiHidden="0" w:name="Medium Grid 3 Accent 2"/>
+    <w:lsdException w:unhideWhenUsed="0" w:uiPriority="70" w:semiHidden="0" w:name="Dark List Accent 2"/>
+    <w:lsdException w:unhideWhenUsed="0" w:uiPriority="71" w:semiHidden="0" w:name="Colorful Shading Accent 2"/>
+    <w:lsdException w:unhideWhenUsed="0" w:uiPriority="72" w:semiHidden="0" w:name="Colorful List Accent 2"/>
+    <w:lsdException w:unhideWhenUsed="0" w:uiPriority="73" w:semiHidden="0" w:name="Colorful Grid Accent 2"/>
+    <w:lsdException w:unhideWhenUsed="0" w:uiPriority="60" w:semiHidden="0" w:name="Light Shading Accent 3"/>
+    <w:lsdException w:unhideWhenUsed="0" w:uiPriority="61" w:semiHidden="0" w:name="Light List Accent 3"/>
+    <w:lsdException w:unhideWhenUsed="0" w:uiPriority="62" w:semiHidden="0" w:name="Light Grid Accent 3"/>
+    <w:lsdException w:unhideWhenUsed="0" w:uiPriority="63" w:semiHidden="0" w:name="Medium Shading 1 Accent 3"/>
+    <w:lsdException w:unhideWhenUsed="0" w:uiPriority="64" w:semiHidden="0" w:name="Medium Shading 2 Accent 3"/>
+    <w:lsdException w:unhideWhenUsed="0" w:uiPriority="65" w:semiHidden="0" w:name="Medium List 1 Accent 3"/>
+    <w:lsdException w:unhideWhenUsed="0" w:uiPriority="66" w:semiHidden="0" w:name="Medium List 2 Accent 3"/>
+    <w:lsdException w:unhideWhenUsed="0" w:uiPriority="67" w:semiHidden="0" w:name="Medium Grid 1 Accent 3"/>
+    <w:lsdException w:unhideWhenUsed="0" w:uiPriority="68" w:semiHidden="0" w:name="Medium Grid 2 Accent 3"/>
+    <w:lsdException w:unhideWhenUsed="0" w:uiPriority="69" w:semiHidden="0" w:name="Medium Grid 3 Accent 3"/>
+    <w:lsdException w:unhideWhenUsed="0" w:uiPriority="70" w:semiHidden="0" w:name="Dark List Accent 3"/>
+    <w:lsdException w:unhideWhenUsed="0" w:uiPriority="71" w:semiHidden="0" w:name="Colorful Shading Accent 3"/>
+    <w:lsdException w:unhideWhenUsed="0" w:uiPriority="72" w:semiHidden="0" w:name="Colorful List Accent 3"/>
+    <w:lsdException w:unhideWhenUsed="0" w:uiPriority="73" w:semiHidden="0" w:name="Colorful Grid Accent 3"/>
+    <w:lsdException w:unhideWhenUsed="0" w:uiPriority="60" w:semiHidden="0" w:name="Light Shading Accent 4"/>
+    <w:lsdException w:unhideWhenUsed="0" w:uiPriority="61" w:semiHidden="0" w:name="Light List Accent 4"/>
+    <w:lsdException w:unhideWhenUsed="0" w:uiPriority="62" w:semiHidden="0" w:name="Light Grid Accent 4"/>
+    <w:lsdException w:unhideWhenUsed="0" w:uiPriority="63" w:semiHidden="0" w:name="Medium Shading 1 Accent 4"/>
+    <w:lsdException w:unhideWhenUsed="0" w:uiPriority="64" w:semiHidden="0" w:name="Medium Shading 2 Accent 4"/>
+    <w:lsdException w:unhideWhenUsed="0" w:uiPriority="65" w:semiHidden="0" w:name="Medium List 1 Accent 4"/>
+    <w:lsdException w:unhideWhenUsed="0" w:uiPriority="66" w:semiHidden="0" w:name="Medium List 2 Accent 4"/>
+    <w:lsdException w:unhideWhenUsed="0" w:uiPriority="67" w:semiHidden="0" w:name="Medium Grid 1 Accent 4"/>
+    <w:lsdException w:unhideWhenUsed="0" w:uiPriority="68" w:semiHidden="0" w:name="Medium Grid 2 Accent 4"/>
+    <w:lsdException w:unhideWhenUsed="0" w:uiPriority="69" w:semiHidden="0" w:name="Medium Grid 3 Accent 4"/>
+    <w:lsdException w:unhideWhenUsed="0" w:uiPriority="70" w:semiHidden="0" w:name="Dark List Accent 4"/>
+    <w:lsdException w:unhideWhenUsed="0" w:uiPriority="71" w:semiHidden="0" w:name="Colorful Shading Accent 4"/>
+    <w:lsdException w:unhideWhenUsed="0" w:uiPriority="72" w:semiHidden="0" w:name="Colorful List Accent 4"/>
+    <w:lsdException w:unhideWhenUsed="0" w:uiPriority="73" w:semiHidden="0" w:name="Colorful Grid Accent 4"/>
+    <w:lsdException w:unhideWhenUsed="0" w:uiPriority="60" w:semiHidden="0" w:name="Light Shading Accent 5"/>
+    <w:lsdException w:unhideWhenUsed="0" w:uiPriority="61" w:semiHidden="0" w:name="Light List Accent 5"/>
+    <w:lsdException w:unhideWhenUsed="0" w:uiPriority="62" w:semiHidden="0" w:name="Light Grid Accent 5"/>
+    <w:lsdException w:unhideWhenUsed="0" w:uiPriority="63" w:semiHidden="0" w:name="Medium Shading 1 Accent 5"/>
+    <w:lsdException w:unhideWhenUsed="0" w:uiPriority="64" w:semiHidden="0" w:name="Medium Shading 2 Accent 5"/>
+    <w:lsdException w:unhideWhenUsed="0" w:uiPriority="65" w:semiHidden="0" w:name="Medium List 1 Accent 5"/>
+    <w:lsdException w:unhideWhenUsed="0" w:uiPriority="66" w:semiHidden="0" w:name="Medium List 2 Accent 5"/>
+    <w:lsdException w:unhideWhenUsed="0" w:uiPriority="67" w:semiHidden="0" w:name="Medium Grid 1 Accent 5"/>
+    <w:lsdException w:unhideWhenUsed="0" w:uiPriority="68" w:semiHidden="0" w:name="Medium Grid 2 Accent 5"/>
+    <w:lsdException w:unhideWhenUsed="0" w:uiPriority="69" w:semiHidden="0" w:name="Medium Grid 3 Accent 5"/>
+    <w:lsdException w:unhideWhenUsed="0" w:uiPriority="70" w:semiHidden="0" w:name="Dark List Accent 5"/>
+    <w:lsdException w:unhideWhenUsed="0" w:uiPriority="71" w:semiHidden="0" w:name="Colorful Shading Accent 5"/>
+    <w:lsdException w:unhideWhenUsed="0" w:uiPriority="72" w:semiHidden="0" w:name="Colorful List Accent 5"/>
+    <w:lsdException w:unhideWhenUsed="0" w:uiPriority="73" w:semiHidden="0" w:name="Colorful Grid Accent 5"/>
+    <w:lsdException w:unhideWhenUsed="0" w:uiPriority="60" w:semiHidden="0" w:name="Light Shading Accent 6"/>
+    <w:lsdException w:unhideWhenUsed="0" w:uiPriority="61" w:semiHidden="0" w:name="Light List Accent 6"/>
+    <w:lsdException w:unhideWhenUsed="0" w:uiPriority="62" w:semiHidden="0" w:name="Light Grid Accent 6"/>
+    <w:lsdException w:unhideWhenUsed="0" w:uiPriority="63" w:semiHidden="0" w:name="Medium Shading 1 Accent 6"/>
+    <w:lsdException w:unhideWhenUsed="0" w:uiPriority="64" w:semiHidden="0" w:name="Medium Shading 2 Accent 6"/>
+    <w:lsdException w:unhideWhenUsed="0" w:uiPriority="65" w:semiHidden="0" w:name="Medium List 1 Accent 6"/>
+    <w:lsdException w:unhideWhenUsed="0" w:uiPriority="66" w:semiHidden="0" w:name="Medium List 2 Accent 6"/>
+    <w:lsdException w:unhideWhenUsed="0" w:uiPriority="67" w:semiHidden="0" w:name="Medium Grid 1 Accent 6"/>
+    <w:lsdException w:unhideWhenUsed="0" w:uiPriority="68" w:semiHidden="0" w:name="Medium Grid 2 Accent 6"/>
+    <w:lsdException w:unhideWhenUsed="0" w:uiPriority="69" w:semiHidden="0" w:name="Medium Grid 3 Accent 6"/>
+    <w:lsdException w:unhideWhenUsed="0" w:uiPriority="70" w:semiHidden="0" w:name="Dark List Accent 6"/>
+    <w:lsdException w:unhideWhenUsed="0" w:uiPriority="71" w:semiHidden="0" w:name="Colorful Shading Accent 6"/>
+    <w:lsdException w:unhideWhenUsed="0" w:uiPriority="72" w:semiHidden="0" w:name="Colorful List Accent 6"/>
+    <w:lsdException w:unhideWhenUsed="0" w:uiPriority="73" w:semiHidden="0" w:name="Colorful Grid Accent 6"/>
   </w:latentStyles>
   <w:style w:type="paragraph" w:default="1" w:styleId="1">
     <w:name w:val="Normal"/>
@@ -884,7 +885,7 @@
       <w:jc w:val="both"/>
     </w:pPr>
     <w:rPr>
-      <w:rFonts w:hint="default" w:ascii="Times New Roman" w:hAnsi="Times New Roman" w:eastAsia="SimSun"/>
+      <w:rFonts w:hint="default" w:ascii="Times New Roman" w:hAnsi="Times New Roman" w:eastAsia="SimSun" w:cs="Times New Roman"/>
       <w:kern w:val="2"/>
       <w:sz w:val="21"/>
     </w:rPr>
